--- a/Final Presentation/17. Test Plan Document.docx
+++ b/Final Presentation/17. Test Plan Document.docx
@@ -497,12 +497,21 @@
         </w:rPr>
         <w:t xml:space="preserve">Author: </w:t>
       </w:r>
-      <w:r>
-        <w:rPr>
-          <w:rFonts w:ascii="Arial" w:hAnsi="Arial"/>
-          <w:sz w:val="24"/>
-        </w:rPr>
-        <w:t>Athauda Dias (Dayan)</w:t>
+      <w:proofErr w:type="spellStart"/>
+      <w:r>
+        <w:rPr>
+          <w:rFonts w:ascii="Arial" w:hAnsi="Arial"/>
+          <w:sz w:val="24"/>
+        </w:rPr>
+        <w:t>Athauda</w:t>
+      </w:r>
+      <w:proofErr w:type="spellEnd"/>
+      <w:r>
+        <w:rPr>
+          <w:rFonts w:ascii="Arial" w:hAnsi="Arial"/>
+          <w:sz w:val="24"/>
+        </w:rPr>
+        <w:t xml:space="preserve"> Dias (Dayan)</w:t>
       </w:r>
     </w:p>
     <w:p>
@@ -526,13 +535,31 @@
         </w:rPr>
         <w:t xml:space="preserve">roject Manager: </w:t>
       </w:r>
-      <w:r>
-        <w:rPr>
-          <w:rFonts w:ascii="Arial" w:hAnsi="Arial"/>
-          <w:sz w:val="24"/>
-        </w:rPr>
-        <w:t>Sanket Bunage</w:t>
-      </w:r>
+      <w:proofErr w:type="spellStart"/>
+      <w:r>
+        <w:rPr>
+          <w:rFonts w:ascii="Arial" w:hAnsi="Arial"/>
+          <w:sz w:val="24"/>
+        </w:rPr>
+        <w:t>Sanket</w:t>
+      </w:r>
+      <w:proofErr w:type="spellEnd"/>
+      <w:r>
+        <w:rPr>
+          <w:rFonts w:ascii="Arial" w:hAnsi="Arial"/>
+          <w:sz w:val="24"/>
+        </w:rPr>
+        <w:t xml:space="preserve"> </w:t>
+      </w:r>
+      <w:proofErr w:type="spellStart"/>
+      <w:r>
+        <w:rPr>
+          <w:rFonts w:ascii="Arial" w:hAnsi="Arial"/>
+          <w:sz w:val="24"/>
+        </w:rPr>
+        <w:t>Bunage</w:t>
+      </w:r>
+      <w:proofErr w:type="spellEnd"/>
     </w:p>
     <w:p>
       <w:pPr>
@@ -1995,7 +2022,23 @@
           <w:rFonts w:ascii="Arial" w:hAnsi="Arial"/>
           <w:sz w:val="24"/>
         </w:rPr>
-        <w:t>This document describes the plan for testing the architecture of “JOBSTER” web application and to establish a common understanding among the core stakeholders about the scope, objectives and approach to performing system testing.</w:t>
+        <w:t xml:space="preserve">This document describes the plan for testing the architecture of “JOBSTER” web application and to establish a common understanding among the core stakeholders about the scope, </w:t>
+      </w:r>
+      <w:proofErr w:type="gramStart"/>
+      <w:r>
+        <w:rPr>
+          <w:rFonts w:ascii="Arial" w:hAnsi="Arial"/>
+          <w:sz w:val="24"/>
+        </w:rPr>
+        <w:t>objectives</w:t>
+      </w:r>
+      <w:proofErr w:type="gramEnd"/>
+      <w:r>
+        <w:rPr>
+          <w:rFonts w:ascii="Arial" w:hAnsi="Arial"/>
+          <w:sz w:val="24"/>
+        </w:rPr>
+        <w:t xml:space="preserve"> and approach to performing system testing.</w:t>
       </w:r>
     </w:p>
     <w:p>
@@ -2068,8 +2111,9 @@
           <w:sz w:val="24"/>
           <w:szCs w:val="24"/>
         </w:rPr>
-        <w:t>, r</w:t>
-      </w:r>
+        <w:t xml:space="preserve">, </w:t>
+      </w:r>
+      <w:proofErr w:type="gramStart"/>
       <w:r>
         <w:rPr>
           <w:rFonts w:ascii="Arial" w:hAnsi="Arial" w:cs="Arial"/>
@@ -2077,7 +2121,26 @@
           <w:sz w:val="24"/>
           <w:szCs w:val="24"/>
         </w:rPr>
-        <w:t>ecommend and describe the testing strategies to be employed</w:t>
+        <w:t>r</w:t>
+      </w:r>
+      <w:r>
+        <w:rPr>
+          <w:rFonts w:ascii="Arial" w:hAnsi="Arial" w:cs="Arial"/>
+          <w:color w:val="000000"/>
+          <w:sz w:val="24"/>
+          <w:szCs w:val="24"/>
+        </w:rPr>
+        <w:t>ecommend</w:t>
+      </w:r>
+      <w:proofErr w:type="gramEnd"/>
+      <w:r>
+        <w:rPr>
+          <w:rFonts w:ascii="Arial" w:hAnsi="Arial" w:cs="Arial"/>
+          <w:color w:val="000000"/>
+          <w:sz w:val="24"/>
+          <w:szCs w:val="24"/>
+        </w:rPr>
+        <w:t xml:space="preserve"> and describe the testing strategies to be employed</w:t>
       </w:r>
       <w:r>
         <w:rPr>
@@ -2592,7 +2655,23 @@
           <w:rFonts w:ascii="Arial" w:hAnsi="Arial"/>
           <w:sz w:val="24"/>
         </w:rPr>
-        <w:t xml:space="preserve">conditions in order to be </w:t>
+        <w:t xml:space="preserve">conditions </w:t>
+      </w:r>
+      <w:proofErr w:type="gramStart"/>
+      <w:r>
+        <w:rPr>
+          <w:rFonts w:ascii="Arial" w:hAnsi="Arial"/>
+          <w:sz w:val="24"/>
+        </w:rPr>
+        <w:t>in order to</w:t>
+      </w:r>
+      <w:proofErr w:type="gramEnd"/>
+      <w:r>
+        <w:rPr>
+          <w:rFonts w:ascii="Arial" w:hAnsi="Arial"/>
+          <w:sz w:val="24"/>
+        </w:rPr>
+        <w:t xml:space="preserve"> be </w:t>
       </w:r>
       <w:r>
         <w:rPr>
@@ -3379,7 +3458,15 @@
           <w:rFonts w:ascii="Arial" w:hAnsi="Arial"/>
           <w:sz w:val="24"/>
         </w:rPr>
-        <w:t>, can be equally used by customers</w:t>
+        <w:t xml:space="preserve">, can be equally used by </w:t>
+      </w:r>
+      <w:proofErr w:type="gramStart"/>
+      <w:r>
+        <w:rPr>
+          <w:rFonts w:ascii="Arial" w:hAnsi="Arial"/>
+          <w:sz w:val="24"/>
+        </w:rPr>
+        <w:t>customers</w:t>
       </w:r>
       <w:r>
         <w:rPr>
@@ -3388,6 +3475,7 @@
         </w:rPr>
         <w:t>;</w:t>
       </w:r>
+      <w:proofErr w:type="gramEnd"/>
       <w:r>
         <w:rPr>
           <w:rFonts w:ascii="Arial" w:hAnsi="Arial"/>
@@ -3463,7 +3551,23 @@
           <w:rFonts w:ascii="Arial" w:hAnsi="Arial"/>
           <w:sz w:val="24"/>
         </w:rPr>
-        <w:t xml:space="preserve">. Eg: High or low resolution | Changing screen size (Zoom in/out). </w:t>
+        <w:t xml:space="preserve">. </w:t>
+      </w:r>
+      <w:proofErr w:type="spellStart"/>
+      <w:r>
+        <w:rPr>
+          <w:rFonts w:ascii="Arial" w:hAnsi="Arial"/>
+          <w:sz w:val="24"/>
+        </w:rPr>
+        <w:t>Eg</w:t>
+      </w:r>
+      <w:proofErr w:type="spellEnd"/>
+      <w:r>
+        <w:rPr>
+          <w:rFonts w:ascii="Arial" w:hAnsi="Arial"/>
+          <w:sz w:val="24"/>
+        </w:rPr>
+        <w:t xml:space="preserve">: High or low resolution | Changing screen size (Zoom in/out). </w:t>
       </w:r>
     </w:p>
     <w:p>
@@ -3535,7 +3639,25 @@
           <w:color w:val="000000" w:themeColor="text1"/>
           <w:sz w:val="24"/>
         </w:rPr>
-        <w:t xml:space="preserve"> because it’s dependencies are not yet fulfilled in this semester. </w:t>
+        <w:t xml:space="preserve"> because </w:t>
+      </w:r>
+      <w:proofErr w:type="gramStart"/>
+      <w:r>
+        <w:rPr>
+          <w:rFonts w:ascii="Arial" w:hAnsi="Arial"/>
+          <w:color w:val="000000" w:themeColor="text1"/>
+          <w:sz w:val="24"/>
+        </w:rPr>
+        <w:t>it’s</w:t>
+      </w:r>
+      <w:proofErr w:type="gramEnd"/>
+      <w:r>
+        <w:rPr>
+          <w:rFonts w:ascii="Arial" w:hAnsi="Arial"/>
+          <w:color w:val="000000" w:themeColor="text1"/>
+          <w:sz w:val="24"/>
+        </w:rPr>
+        <w:t xml:space="preserve"> dependencies are not yet fulfilled in this semester. </w:t>
       </w:r>
     </w:p>
     <w:p>
@@ -4592,7 +4714,23 @@
           <w:rFonts w:ascii="Arial" w:hAnsi="Arial"/>
           <w:sz w:val="24"/>
         </w:rPr>
-        <w:t xml:space="preserve">All non-functional test objectives specified above can be tested using the black-box approach, i.e. from the user perspective. </w:t>
+        <w:t xml:space="preserve">All non-functional test objectives specified above can be tested using the black-box approach, </w:t>
+      </w:r>
+      <w:proofErr w:type="gramStart"/>
+      <w:r>
+        <w:rPr>
+          <w:rFonts w:ascii="Arial" w:hAnsi="Arial"/>
+          <w:sz w:val="24"/>
+        </w:rPr>
+        <w:t>i.e.</w:t>
+      </w:r>
+      <w:proofErr w:type="gramEnd"/>
+      <w:r>
+        <w:rPr>
+          <w:rFonts w:ascii="Arial" w:hAnsi="Arial"/>
+          <w:sz w:val="24"/>
+        </w:rPr>
+        <w:t xml:space="preserve"> from the user perspective. </w:t>
       </w:r>
     </w:p>
     <w:p>
@@ -5201,24 +5339,90 @@
           <w:sz w:val="24"/>
           <w:szCs w:val="24"/>
         </w:rPr>
-        <w:t>(Please refer Jobster Architecture Diagram)</w:t>
-      </w:r>
-    </w:p>
-    <w:p>
-      <w:pPr>
-        <w:rPr>
-          <w:rFonts w:ascii="Arial" w:hAnsi="Arial"/>
-          <w:sz w:val="24"/>
-        </w:rPr>
-      </w:pPr>
-    </w:p>
-    <w:p>
-      <w:pPr>
-        <w:rPr>
-          <w:rFonts w:ascii="Arial" w:hAnsi="Arial"/>
-          <w:sz w:val="24"/>
-        </w:rPr>
-      </w:pPr>
+        <w:t xml:space="preserve">(Please refer </w:t>
+      </w:r>
+      <w:proofErr w:type="spellStart"/>
+      <w:r>
+        <w:rPr>
+          <w:rFonts w:ascii="Arial" w:eastAsia="Arial" w:hAnsi="Arial" w:cs="Arial"/>
+          <w:sz w:val="24"/>
+          <w:szCs w:val="24"/>
+        </w:rPr>
+        <w:t>Jobster</w:t>
+      </w:r>
+      <w:proofErr w:type="spellEnd"/>
+      <w:r>
+        <w:rPr>
+          <w:rFonts w:ascii="Arial" w:eastAsia="Arial" w:hAnsi="Arial" w:cs="Arial"/>
+          <w:sz w:val="24"/>
+          <w:szCs w:val="24"/>
+        </w:rPr>
+        <w:t xml:space="preserve"> Architecture Diagram)</w:t>
+      </w:r>
+    </w:p>
+    <w:p>
+      <w:pPr>
+        <w:rPr>
+          <w:rFonts w:ascii="Arial" w:hAnsi="Arial"/>
+          <w:sz w:val="24"/>
+        </w:rPr>
+      </w:pPr>
+    </w:p>
+    <w:p>
+      <w:pPr>
+        <w:rPr>
+          <w:rFonts w:ascii="Arial" w:hAnsi="Arial"/>
+          <w:sz w:val="24"/>
+        </w:rPr>
+      </w:pPr>
+      <w:r>
+        <w:rPr>
+          <w:rFonts w:ascii="Arial" w:hAnsi="Arial"/>
+          <w:noProof/>
+          <w:sz w:val="24"/>
+        </w:rPr>
+        <w:drawing>
+          <wp:inline distT="0" distB="0" distL="0" distR="0" wp14:anchorId="578FD638" wp14:editId="01905375">
+            <wp:extent cx="5486400" cy="2141220"/>
+            <wp:effectExtent l="0" t="0" r="0" b="5080"/>
+            <wp:docPr id="1" name="Picture 1" descr="Graphical user interface, diagram&#10;&#10;Description automatically generated"/>
+            <wp:cNvGraphicFramePr>
+              <a:graphicFrameLocks xmlns:a="http://schemas.openxmlformats.org/drawingml/2006/main" noChangeAspect="1"/>
+            </wp:cNvGraphicFramePr>
+            <a:graphic xmlns:a="http://schemas.openxmlformats.org/drawingml/2006/main">
+              <a:graphicData uri="http://schemas.openxmlformats.org/drawingml/2006/picture">
+                <pic:pic xmlns:pic="http://schemas.openxmlformats.org/drawingml/2006/picture">
+                  <pic:nvPicPr>
+                    <pic:cNvPr id="1" name="Picture 1" descr="Graphical user interface, diagram&#10;&#10;Description automatically generated"/>
+                    <pic:cNvPicPr/>
+                  </pic:nvPicPr>
+                  <pic:blipFill>
+                    <a:blip r:embed="rId8">
+                      <a:extLst>
+                        <a:ext uri="{28A0092B-C50C-407E-A947-70E740481C1C}">
+                          <a14:useLocalDpi xmlns:a14="http://schemas.microsoft.com/office/drawing/2010/main" val="0"/>
+                        </a:ext>
+                      </a:extLst>
+                    </a:blip>
+                    <a:stretch>
+                      <a:fillRect/>
+                    </a:stretch>
+                  </pic:blipFill>
+                  <pic:spPr>
+                    <a:xfrm>
+                      <a:off x="0" y="0"/>
+                      <a:ext cx="5486400" cy="2141220"/>
+                    </a:xfrm>
+                    <a:prstGeom prst="rect">
+                      <a:avLst/>
+                    </a:prstGeom>
+                  </pic:spPr>
+                </pic:pic>
+              </a:graphicData>
+            </a:graphic>
+          </wp:inline>
+        </w:drawing>
+      </w:r>
     </w:p>
     <w:p>
       <w:pPr>
@@ -5227,7 +5431,25 @@
       <w:bookmarkStart w:id="42" w:name="_Toc447346164"/>
       <w:bookmarkStart w:id="43" w:name="_Toc485963500"/>
       <w:bookmarkStart w:id="44" w:name="_Toc485964777"/>
-      <w:r>
+    </w:p>
+    <w:p>
+      <w:pPr>
+        <w:pStyle w:val="Heading1"/>
+      </w:pPr>
+    </w:p>
+    <w:p/>
+    <w:p/>
+    <w:p/>
+    <w:p/>
+    <w:p/>
+    <w:p/>
+    <w:p/>
+    <w:p>
+      <w:pPr>
+        <w:pStyle w:val="Heading1"/>
+      </w:pPr>
+      <w:r>
+        <w:lastRenderedPageBreak/>
         <w:t xml:space="preserve">7. </w:t>
       </w:r>
       <w:r>
@@ -5539,7 +5761,25 @@
                 <w:color w:val="000000" w:themeColor="text1"/>
                 <w:sz w:val="24"/>
               </w:rPr>
-              <w:t>Responsible for producing a working software build, build migration to the QA environment, communicating release notes, investigating and fixing software defects.</w:t>
+              <w:t xml:space="preserve">Responsible for producing a working software build, build migration to the QA environment, communicating release notes, </w:t>
+            </w:r>
+            <w:proofErr w:type="gramStart"/>
+            <w:r>
+              <w:rPr>
+                <w:rFonts w:ascii="Arial" w:hAnsi="Arial"/>
+                <w:color w:val="000000" w:themeColor="text1"/>
+                <w:sz w:val="24"/>
+              </w:rPr>
+              <w:t>investigating</w:t>
+            </w:r>
+            <w:proofErr w:type="gramEnd"/>
+            <w:r>
+              <w:rPr>
+                <w:rFonts w:ascii="Arial" w:hAnsi="Arial"/>
+                <w:color w:val="000000" w:themeColor="text1"/>
+                <w:sz w:val="24"/>
+              </w:rPr>
+              <w:t xml:space="preserve"> and fixing software defects.</w:t>
             </w:r>
           </w:p>
         </w:tc>
@@ -5625,7 +5865,6 @@
                 <w:rFonts w:ascii="Arial" w:hAnsi="Arial"/>
                 <w:sz w:val="24"/>
               </w:rPr>
-              <w:lastRenderedPageBreak/>
               <w:t xml:space="preserve">Lead Business Analyst </w:t>
             </w:r>
           </w:p>
@@ -5717,7 +5956,21 @@
           <w:rFonts w:ascii="Arial" w:hAnsi="Arial"/>
           <w:sz w:val="24"/>
         </w:rPr>
-        <w:t>System testing will be executed in three cycles:</w:t>
+        <w:t xml:space="preserve">System testing will be executed in </w:t>
+      </w:r>
+      <w:r>
+        <w:rPr>
+          <w:rFonts w:ascii="Arial" w:hAnsi="Arial"/>
+          <w:sz w:val="24"/>
+        </w:rPr>
+        <w:t>two</w:t>
+      </w:r>
+      <w:r>
+        <w:rPr>
+          <w:rFonts w:ascii="Arial" w:hAnsi="Arial"/>
+          <w:sz w:val="24"/>
+        </w:rPr>
+        <w:t xml:space="preserve"> cycles:</w:t>
       </w:r>
     </w:p>
     <w:p>
@@ -5937,6 +6190,7 @@
           <w:rFonts w:ascii="Arial" w:hAnsi="Arial"/>
           <w:sz w:val="24"/>
         </w:rPr>
+        <w:lastRenderedPageBreak/>
         <w:t>Too many defects can delay the completion of test execution.</w:t>
       </w:r>
     </w:p>
@@ -5970,8 +6224,8 @@
       </w:pPr>
     </w:p>
     <w:sectPr>
-      <w:headerReference w:type="even" r:id="rId8"/>
-      <w:headerReference w:type="default" r:id="rId9"/>
+      <w:headerReference w:type="even" r:id="rId9"/>
+      <w:headerReference w:type="default" r:id="rId10"/>
       <w:pgSz w:w="12240" w:h="15840"/>
       <w:pgMar w:top="1440" w:right="1800" w:bottom="1440" w:left="1800" w:header="720" w:footer="720" w:gutter="0"/>
       <w:cols w:space="720"/>
